--- a/98-Documentatie/Projectplanning.docx
+++ b/98-Documentatie/Projectplanning.docx
@@ -4,60 +4,216 @@
   <w:body>
     <w:p>
       <w:pPr>
-        <w:pStyle w:val="Kop1"/>
-      </w:pPr>
-      <w:proofErr w:type="spellStart"/>
+        <w:pStyle w:val="Heading1"/>
+      </w:pPr>
       <w:r>
         <w:t>Projectplanning</w:t>
       </w:r>
-      <w:proofErr w:type="spellEnd"/>
+    </w:p>
+    <w:p/>
+    <w:p>
+      <w:pPr>
+        <w:pStyle w:val="Heading2"/>
+      </w:pPr>
+      <w:r>
+        <w:t>Risico’s</w:t>
+      </w:r>
+    </w:p>
+    <w:p/>
+    <w:p>
+      <w:pPr>
+        <w:pStyle w:val="ListParagraph"/>
+        <w:numPr>
+          <w:ilvl w:val="0"/>
+          <w:numId w:val="2"/>
+        </w:numPr>
+      </w:pPr>
+      <w:r>
+        <w:t>Connectie met het RDW</w:t>
+      </w:r>
     </w:p>
     <w:p>
       <w:pPr>
-        <w:pStyle w:val="Kop2"/>
-      </w:pPr>
-      <w:proofErr w:type="spellStart"/>
-      <w:r>
-        <w:t>Risico’s</w:t>
-      </w:r>
-      <w:proofErr w:type="spellEnd"/>
+        <w:pStyle w:val="ListParagraph"/>
+        <w:numPr>
+          <w:ilvl w:val="1"/>
+          <w:numId w:val="2"/>
+        </w:numPr>
+      </w:pPr>
+      <w:r>
+        <w:t xml:space="preserve">Het is belangrijk dat dit in het systeem </w:t>
+      </w:r>
+      <w:r>
+        <w:t>zal zitten.</w:t>
+      </w:r>
     </w:p>
     <w:p>
       <w:pPr>
-        <w:pStyle w:val="Kop2"/>
-        <w:rPr>
-          <w:lang w:val="nl-NL"/>
-        </w:rPr>
-      </w:pPr>
-      <w:r>
-        <w:rPr>
-          <w:lang w:val="nl-NL"/>
-        </w:rPr>
-        <w:t>Sprintduur</w:t>
+        <w:pStyle w:val="ListParagraph"/>
+        <w:numPr>
+          <w:ilvl w:val="0"/>
+          <w:numId w:val="2"/>
+        </w:numPr>
+      </w:pPr>
+      <w:r>
+        <w:t>CRM pakket</w:t>
       </w:r>
     </w:p>
     <w:p>
       <w:pPr>
-        <w:pStyle w:val="Kop2"/>
-        <w:rPr>
-          <w:lang w:val="nl-NL"/>
-        </w:rPr>
-      </w:pPr>
+        <w:pStyle w:val="ListParagraph"/>
+        <w:numPr>
+          <w:ilvl w:val="1"/>
+          <w:numId w:val="2"/>
+        </w:numPr>
+      </w:pPr>
+      <w:r>
+        <w:t>Het CRM pakket zal niet in de scope van het project zitten.</w:t>
+      </w:r>
+    </w:p>
+    <w:p>
+      <w:pPr>
+        <w:pStyle w:val="Heading2"/>
+        <w:rPr>
+          <w:lang w:val="nl-NL"/>
+        </w:rPr>
+      </w:pPr>
+      <w:r>
+        <w:rPr>
+          <w:lang w:val="nl-NL"/>
+        </w:rPr>
+        <w:t>Sprintduur</w:t>
+      </w:r>
+    </w:p>
+    <w:p>
+      <w:pPr>
+        <w:pStyle w:val="NoSpacing"/>
+        <w:rPr>
+          <w:lang w:val="nl-NL"/>
+        </w:rPr>
+      </w:pPr>
+      <w:r>
+        <w:rPr>
+          <w:lang w:val="nl-NL"/>
+        </w:rPr>
+        <w:t>Het project loop van woensdag tot de donderdag de week daarop. Wij hebben 6 sprints gepland. Voor sprint</w:t>
+      </w:r>
+      <w:r>
+        <w:rPr>
+          <w:lang w:val="nl-NL"/>
+        </w:rPr>
+        <w:t xml:space="preserve"> 0 rekenen wij 3 uur. Voor sprint 1 rekenen wij 4 uur. </w:t>
+      </w:r>
+      <w:r>
+        <w:rPr>
+          <w:lang w:val="nl-NL"/>
+        </w:rPr>
+        <w:t xml:space="preserve">Sprint 0 en 1 worden beide op </w:t>
+      </w:r>
+      <w:r>
+        <w:rPr>
+          <w:lang w:val="nl-NL"/>
+        </w:rPr>
+        <w:t>woendag</w:t>
+      </w:r>
+      <w:r>
+        <w:rPr>
+          <w:lang w:val="nl-NL"/>
+        </w:rPr>
+        <w:t xml:space="preserve"> gedaan en alle andere </w:t>
+      </w:r>
+      <w:r>
+        <w:rPr>
+          <w:lang w:val="nl-NL"/>
+        </w:rPr>
+        <w:t xml:space="preserve">sprints reken wij </w:t>
+      </w:r>
+      <w:r>
+        <w:rPr>
+          <w:lang w:val="nl-NL"/>
+        </w:rPr>
+        <w:t xml:space="preserve">een dag. </w:t>
+      </w:r>
+    </w:p>
+    <w:p>
+      <w:pPr>
+        <w:rPr>
+          <w:lang w:val="nl-NL"/>
+        </w:rPr>
+      </w:pPr>
+    </w:p>
+    <w:p>
+      <w:pPr>
+        <w:pStyle w:val="Heading2"/>
+        <w:rPr>
+          <w:lang w:val="nl-NL"/>
+        </w:rPr>
+      </w:pPr>
+      <w:r>
+        <w:rPr>
+          <w:lang w:val="nl-NL"/>
+        </w:rPr>
+        <w:t>Scope</w:t>
+      </w:r>
+    </w:p>
+    <w:p>
+      <w:pPr>
+        <w:rPr>
+          <w:lang w:val="nl-NL"/>
+        </w:rPr>
+      </w:pPr>
+      <w:r>
+        <w:rPr>
+          <w:lang w:val="nl-NL"/>
+        </w:rPr>
+        <w:t xml:space="preserve">Het doel van het systeem is om van de excel sheets af te komen en het process te automatiseren. Ook is een het belangrijk om gegevens naar </w:t>
+      </w:r>
+      <w:r>
+        <w:rPr>
+          <w:lang w:val="nl-NL"/>
+        </w:rPr>
+        <w:t>de</w:t>
+      </w:r>
+      <w:r>
+        <w:rPr>
+          <w:lang w:val="nl-NL"/>
+        </w:rPr>
+        <w:t xml:space="preserve"> RDW te kunnen sturen voor 1 Januari.</w:t>
+      </w:r>
+    </w:p>
+    <w:p>
+      <w:pPr>
+        <w:rPr>
+          <w:lang w:val="nl-NL"/>
+        </w:rPr>
+      </w:pPr>
+      <w:r>
+        <w:rPr>
+          <w:lang w:val="nl-NL"/>
+        </w:rPr>
+        <w:t xml:space="preserve">Het systeem moet minimaal gegevens van klanten en autos </w:t>
+      </w:r>
+      <w:r>
+        <w:rPr>
+          <w:lang w:val="nl-NL"/>
+        </w:rPr>
+        <w:t>kunnen opslaan en dit tonen.</w:t>
+      </w:r>
+    </w:p>
+    <w:p>
+      <w:pPr>
+        <w:rPr>
+          <w:lang w:val="nl-NL"/>
+        </w:rPr>
+      </w:pPr>
+      <w:r>
+        <w:rPr>
+          <w:lang w:val="nl-NL"/>
+        </w:rPr>
+        <w:t>Het systeem hoeft geen authenticatie te bevatten.</w:t>
+      </w:r>
       <w:bookmarkStart w:id="0" w:name="_GoBack"/>
       <w:bookmarkEnd w:id="0"/>
-      <w:r>
-        <w:rPr>
-          <w:lang w:val="nl-NL"/>
-        </w:rPr>
-        <w:t>Scope</w:t>
-      </w:r>
-    </w:p>
-    <w:p>
-      <w:pPr>
-        <w:rPr>
-          <w:lang w:val="nl-NL"/>
-        </w:rPr>
-      </w:pPr>
     </w:p>
     <w:sectPr>
       <w:pgSz w:w="11906" w:h="16838"/>
@@ -184,8 +340,124 @@
       </w:rPr>
     </w:lvl>
   </w:abstractNum>
+  <w:abstractNum w:abstractNumId="1" w15:restartNumberingAfterBreak="0">
+    <w:nsid w:val="68DD215D"/>
+    <w:multiLevelType w:val="hybridMultilevel"/>
+    <w:tmpl w:val="244AAAE4"/>
+    <w:lvl w:ilvl="0" w:tplc="04090001">
+      <w:start w:val="1"/>
+      <w:numFmt w:val="bullet"/>
+      <w:lvlText w:val=""/>
+      <w:lvlJc w:val="left"/>
+      <w:pPr>
+        <w:ind w:left="720" w:hanging="360"/>
+      </w:pPr>
+      <w:rPr>
+        <w:rFonts w:ascii="Symbol" w:hAnsi="Symbol" w:hint="default"/>
+      </w:rPr>
+    </w:lvl>
+    <w:lvl w:ilvl="1" w:tplc="04090003">
+      <w:start w:val="1"/>
+      <w:numFmt w:val="bullet"/>
+      <w:lvlText w:val="o"/>
+      <w:lvlJc w:val="left"/>
+      <w:pPr>
+        <w:ind w:left="1440" w:hanging="360"/>
+      </w:pPr>
+      <w:rPr>
+        <w:rFonts w:ascii="Courier New" w:hAnsi="Courier New" w:cs="Courier New" w:hint="default"/>
+      </w:rPr>
+    </w:lvl>
+    <w:lvl w:ilvl="2" w:tplc="04090005" w:tentative="1">
+      <w:start w:val="1"/>
+      <w:numFmt w:val="bullet"/>
+      <w:lvlText w:val=""/>
+      <w:lvlJc w:val="left"/>
+      <w:pPr>
+        <w:ind w:left="2160" w:hanging="360"/>
+      </w:pPr>
+      <w:rPr>
+        <w:rFonts w:ascii="Wingdings" w:hAnsi="Wingdings" w:hint="default"/>
+      </w:rPr>
+    </w:lvl>
+    <w:lvl w:ilvl="3" w:tplc="04090001" w:tentative="1">
+      <w:start w:val="1"/>
+      <w:numFmt w:val="bullet"/>
+      <w:lvlText w:val=""/>
+      <w:lvlJc w:val="left"/>
+      <w:pPr>
+        <w:ind w:left="2880" w:hanging="360"/>
+      </w:pPr>
+      <w:rPr>
+        <w:rFonts w:ascii="Symbol" w:hAnsi="Symbol" w:hint="default"/>
+      </w:rPr>
+    </w:lvl>
+    <w:lvl w:ilvl="4" w:tplc="04090003" w:tentative="1">
+      <w:start w:val="1"/>
+      <w:numFmt w:val="bullet"/>
+      <w:lvlText w:val="o"/>
+      <w:lvlJc w:val="left"/>
+      <w:pPr>
+        <w:ind w:left="3600" w:hanging="360"/>
+      </w:pPr>
+      <w:rPr>
+        <w:rFonts w:ascii="Courier New" w:hAnsi="Courier New" w:cs="Courier New" w:hint="default"/>
+      </w:rPr>
+    </w:lvl>
+    <w:lvl w:ilvl="5" w:tplc="04090005" w:tentative="1">
+      <w:start w:val="1"/>
+      <w:numFmt w:val="bullet"/>
+      <w:lvlText w:val=""/>
+      <w:lvlJc w:val="left"/>
+      <w:pPr>
+        <w:ind w:left="4320" w:hanging="360"/>
+      </w:pPr>
+      <w:rPr>
+        <w:rFonts w:ascii="Wingdings" w:hAnsi="Wingdings" w:hint="default"/>
+      </w:rPr>
+    </w:lvl>
+    <w:lvl w:ilvl="6" w:tplc="04090001" w:tentative="1">
+      <w:start w:val="1"/>
+      <w:numFmt w:val="bullet"/>
+      <w:lvlText w:val=""/>
+      <w:lvlJc w:val="left"/>
+      <w:pPr>
+        <w:ind w:left="5040" w:hanging="360"/>
+      </w:pPr>
+      <w:rPr>
+        <w:rFonts w:ascii="Symbol" w:hAnsi="Symbol" w:hint="default"/>
+      </w:rPr>
+    </w:lvl>
+    <w:lvl w:ilvl="7" w:tplc="04090003" w:tentative="1">
+      <w:start w:val="1"/>
+      <w:numFmt w:val="bullet"/>
+      <w:lvlText w:val="o"/>
+      <w:lvlJc w:val="left"/>
+      <w:pPr>
+        <w:ind w:left="5760" w:hanging="360"/>
+      </w:pPr>
+      <w:rPr>
+        <w:rFonts w:ascii="Courier New" w:hAnsi="Courier New" w:cs="Courier New" w:hint="default"/>
+      </w:rPr>
+    </w:lvl>
+    <w:lvl w:ilvl="8" w:tplc="04090005" w:tentative="1">
+      <w:start w:val="1"/>
+      <w:numFmt w:val="bullet"/>
+      <w:lvlText w:val=""/>
+      <w:lvlJc w:val="left"/>
+      <w:pPr>
+        <w:ind w:left="6480" w:hanging="360"/>
+      </w:pPr>
+      <w:rPr>
+        <w:rFonts w:ascii="Wingdings" w:hAnsi="Wingdings" w:hint="default"/>
+      </w:rPr>
+    </w:lvl>
+  </w:abstractNum>
   <w:num w:numId="1">
     <w:abstractNumId w:val="0"/>
+  </w:num>
+  <w:num w:numId="2">
+    <w:abstractNumId w:val="1"/>
   </w:num>
 </w:numbering>
 </file>
@@ -580,7 +852,7 @@
     <w:lsdException w:name="List Table 6 Colorful Accent 6" w:uiPriority="51"/>
     <w:lsdException w:name="List Table 7 Colorful Accent 6" w:uiPriority="52"/>
   </w:latentStyles>
-  <w:style w:type="paragraph" w:default="1" w:styleId="Standaard">
+  <w:style w:type="paragraph" w:default="1" w:styleId="Normal">
     <w:name w:val="Normal"/>
     <w:qFormat/>
     <w:rsid w:val="00524724"/>
@@ -588,11 +860,11 @@
       <w:lang w:val="en-US"/>
     </w:rPr>
   </w:style>
-  <w:style w:type="paragraph" w:styleId="Kop1">
+  <w:style w:type="paragraph" w:styleId="Heading1">
     <w:name w:val="heading 1"/>
-    <w:basedOn w:val="Standaard"/>
-    <w:next w:val="Standaard"/>
-    <w:link w:val="Kop1Char"/>
+    <w:basedOn w:val="Normal"/>
+    <w:next w:val="Normal"/>
+    <w:link w:val="Heading1Char"/>
     <w:uiPriority w:val="9"/>
     <w:qFormat/>
     <w:rsid w:val="00524724"/>
@@ -609,11 +881,11 @@
       <w:szCs w:val="32"/>
     </w:rPr>
   </w:style>
-  <w:style w:type="paragraph" w:styleId="Kop2">
+  <w:style w:type="paragraph" w:styleId="Heading2">
     <w:name w:val="heading 2"/>
-    <w:basedOn w:val="Standaard"/>
-    <w:next w:val="Standaard"/>
-    <w:link w:val="Kop2Char"/>
+    <w:basedOn w:val="Normal"/>
+    <w:next w:val="Normal"/>
+    <w:link w:val="Heading2Char"/>
     <w:uiPriority w:val="9"/>
     <w:unhideWhenUsed/>
     <w:qFormat/>
@@ -631,13 +903,13 @@
       <w:szCs w:val="26"/>
     </w:rPr>
   </w:style>
-  <w:style w:type="character" w:default="1" w:styleId="Standaardalinea-lettertype">
+  <w:style w:type="character" w:default="1" w:styleId="DefaultParagraphFont">
     <w:name w:val="Default Paragraph Font"/>
     <w:uiPriority w:val="1"/>
     <w:semiHidden/>
     <w:unhideWhenUsed/>
   </w:style>
-  <w:style w:type="table" w:default="1" w:styleId="Standaardtabel">
+  <w:style w:type="table" w:default="1" w:styleId="TableNormal">
     <w:name w:val="Normal Table"/>
     <w:uiPriority w:val="99"/>
     <w:semiHidden/>
@@ -652,16 +924,16 @@
       </w:tblCellMar>
     </w:tblPr>
   </w:style>
-  <w:style w:type="numbering" w:default="1" w:styleId="Geenlijst">
+  <w:style w:type="numbering" w:default="1" w:styleId="NoList">
     <w:name w:val="No List"/>
     <w:uiPriority w:val="99"/>
     <w:semiHidden/>
     <w:unhideWhenUsed/>
   </w:style>
-  <w:style w:type="character" w:customStyle="1" w:styleId="Kop1Char">
-    <w:name w:val="Kop 1 Char"/>
-    <w:basedOn w:val="Standaardalinea-lettertype"/>
-    <w:link w:val="Kop1"/>
+  <w:style w:type="character" w:customStyle="1" w:styleId="Heading1Char">
+    <w:name w:val="Heading 1 Char"/>
+    <w:basedOn w:val="DefaultParagraphFont"/>
+    <w:link w:val="Heading1"/>
     <w:uiPriority w:val="9"/>
     <w:rsid w:val="00524724"/>
     <w:rPr>
@@ -672,10 +944,10 @@
       <w:lang w:val="en-US"/>
     </w:rPr>
   </w:style>
-  <w:style w:type="character" w:customStyle="1" w:styleId="Kop2Char">
-    <w:name w:val="Kop 2 Char"/>
-    <w:basedOn w:val="Standaardalinea-lettertype"/>
-    <w:link w:val="Kop2"/>
+  <w:style w:type="character" w:customStyle="1" w:styleId="Heading2Char">
+    <w:name w:val="Heading 2 Char"/>
+    <w:basedOn w:val="DefaultParagraphFont"/>
+    <w:link w:val="Heading2"/>
     <w:uiPriority w:val="9"/>
     <w:rsid w:val="00524724"/>
     <w:rPr>
@@ -686,9 +958,9 @@
       <w:lang w:val="en-US"/>
     </w:rPr>
   </w:style>
-  <w:style w:type="paragraph" w:styleId="Lijstalinea">
+  <w:style w:type="paragraph" w:styleId="ListParagraph">
     <w:name w:val="List Paragraph"/>
-    <w:basedOn w:val="Standaard"/>
+    <w:basedOn w:val="Normal"/>
     <w:uiPriority w:val="34"/>
     <w:qFormat/>
     <w:rsid w:val="00524724"/>
@@ -696,6 +968,18 @@
       <w:ind w:left="720"/>
       <w:contextualSpacing/>
     </w:pPr>
+  </w:style>
+  <w:style w:type="paragraph" w:styleId="NoSpacing">
+    <w:name w:val="No Spacing"/>
+    <w:uiPriority w:val="1"/>
+    <w:qFormat/>
+    <w:rsid w:val="001F4792"/>
+    <w:pPr>
+      <w:spacing w:after="0" w:line="240" w:lineRule="auto"/>
+    </w:pPr>
+    <w:rPr>
+      <w:lang w:val="en-US"/>
+    </w:rPr>
   </w:style>
 </w:styles>
 </file>

--- a/98-Documentatie/Projectplanning.docx
+++ b/98-Documentatie/Projectplanning.docx
@@ -102,37 +102,7 @@
         <w:rPr>
           <w:lang w:val="nl-NL"/>
         </w:rPr>
-        <w:t xml:space="preserve"> 0 rekenen wij 3 uur. Voor sprint 1 rekenen wij 4 uur. </w:t>
-      </w:r>
-      <w:r>
-        <w:rPr>
-          <w:lang w:val="nl-NL"/>
-        </w:rPr>
-        <w:t xml:space="preserve">Sprint 0 en 1 worden beide op </w:t>
-      </w:r>
-      <w:r>
-        <w:rPr>
-          <w:lang w:val="nl-NL"/>
-        </w:rPr>
-        <w:t>woendag</w:t>
-      </w:r>
-      <w:r>
-        <w:rPr>
-          <w:lang w:val="nl-NL"/>
-        </w:rPr>
-        <w:t xml:space="preserve"> gedaan en alle andere </w:t>
-      </w:r>
-      <w:r>
-        <w:rPr>
-          <w:lang w:val="nl-NL"/>
-        </w:rPr>
-        <w:t xml:space="preserve">sprints reken wij </w:t>
-      </w:r>
-      <w:r>
-        <w:rPr>
-          <w:lang w:val="nl-NL"/>
-        </w:rPr>
-        <w:t xml:space="preserve">een dag. </w:t>
+        <w:t xml:space="preserve"> 0 rekenen wij 3 uur. Voor sprint 1 rekenen wij 4 uur. Sprint 0 en 1 worden beide op woendag gedaan en alle andere sprints reken wij een dag. </w:t>
       </w:r>
     </w:p>
     <w:p>
@@ -199,6 +169,12 @@
         </w:rPr>
         <w:t>kunnen opslaan en dit tonen.</w:t>
       </w:r>
+      <w:r>
+        <w:rPr>
+          <w:lang w:val="nl-NL"/>
+        </w:rPr>
+        <w:t xml:space="preserve"> Ook moet de onderhoudsopdrachten worden ingevuld worden.</w:t>
+      </w:r>
     </w:p>
     <w:p>
       <w:pPr>
@@ -211,9 +187,1028 @@
           <w:lang w:val="nl-NL"/>
         </w:rPr>
         <w:t>Het systeem hoeft geen authenticatie te bevatten.</w:t>
+      </w:r>
+    </w:p>
+    <w:p>
+      <w:pPr>
+        <w:pStyle w:val="Heading2"/>
+        <w:rPr>
+          <w:lang w:val="nl-NL"/>
+        </w:rPr>
+      </w:pPr>
+      <w:r>
+        <w:rPr>
+          <w:lang w:val="nl-NL"/>
+        </w:rPr>
+        <w:t>Oplossingsrichting</w:t>
+      </w:r>
+    </w:p>
+    <w:p>
+      <w:pPr>
+        <w:rPr>
+          <w:lang w:val="nl-NL"/>
+        </w:rPr>
+      </w:pPr>
+      <w:r>
+        <w:rPr>
+          <w:lang w:val="nl-NL"/>
+        </w:rPr>
+        <w:t xml:space="preserve">Het syteem zal worden gebouwd met een SOA architectuur. De technieken die </w:t>
+      </w:r>
+      <w:r>
+        <w:rPr>
+          <w:lang w:val="nl-NL"/>
+        </w:rPr>
+        <w:t>hierbij worden gebruikt zijn WCF</w:t>
       </w:r>
       <w:bookmarkStart w:id="0" w:name="_GoBack"/>
       <w:bookmarkEnd w:id="0"/>
+      <w:r>
+        <w:rPr>
+          <w:lang w:val="nl-NL"/>
+        </w:rPr>
+        <w:t>, ASP.NET, MVC en EF.</w:t>
+      </w:r>
+    </w:p>
+    <w:p>
+      <w:pPr>
+        <w:rPr>
+          <w:lang w:val="nl-NL"/>
+        </w:rPr>
+      </w:pPr>
+    </w:p>
+    <w:p>
+      <w:pPr>
+        <w:rPr>
+          <w:lang w:val="nl-NL"/>
+        </w:rPr>
+      </w:pPr>
+      <w:r>
+        <w:rPr>
+          <w:lang w:val="nl-NL"/>
+        </w:rPr>
+        <w:br w:type="page"/>
+      </w:r>
+    </w:p>
+    <w:p>
+      <w:pPr>
+        <w:pStyle w:val="Heading1"/>
+        <w:numPr>
+          <w:ilvl w:val="0"/>
+          <w:numId w:val="3"/>
+        </w:numPr>
+        <w:spacing w:before="480" w:line="276" w:lineRule="auto"/>
+      </w:pPr>
+      <w:r>
+        <w:lastRenderedPageBreak/>
+        <w:t>Requirements</w:t>
+      </w:r>
+    </w:p>
+    <w:p>
+      <w:pPr>
+        <w:pStyle w:val="Heading2"/>
+        <w:numPr>
+          <w:ilvl w:val="1"/>
+          <w:numId w:val="3"/>
+        </w:numPr>
+        <w:spacing w:before="200" w:line="276" w:lineRule="auto"/>
+      </w:pPr>
+      <w:r>
+        <w:t>F</w:t>
+      </w:r>
+      <w:r>
+        <w:t>unctional Requirements</w:t>
+      </w:r>
+      <w:r>
+        <w:t xml:space="preserve"> </w:t>
+      </w:r>
+    </w:p>
+    <w:p>
+      <w:pPr>
+        <w:pStyle w:val="NoSpacing"/>
+        <w:numPr>
+          <w:ilvl w:val="0"/>
+          <w:numId w:val="5"/>
+        </w:numPr>
+      </w:pPr>
+      <w:r>
+        <w:t xml:space="preserve">Een auto </w:t>
+      </w:r>
+      <w:r>
+        <w:t>moet voor onderhoud aangeboden kunnen worden</w:t>
+      </w:r>
+      <w:r>
+        <w:t>. De onderhoudsopdracht moet</w:t>
+      </w:r>
+      <w:r>
+        <w:t xml:space="preserve"> dan</w:t>
+      </w:r>
+      <w:r>
+        <w:t>, samen met de overige klantinformatie</w:t>
+      </w:r>
+      <w:r>
+        <w:t>,</w:t>
+      </w:r>
+      <w:r>
+        <w:t xml:space="preserve"> in het systeem gezet worden.</w:t>
+      </w:r>
+    </w:p>
+    <w:p>
+      <w:pPr>
+        <w:pStyle w:val="NoSpacing"/>
+        <w:numPr>
+          <w:ilvl w:val="0"/>
+          <w:numId w:val="5"/>
+        </w:numPr>
+      </w:pPr>
+      <w:r>
+        <w:t>Een monteur moet aan kunnen geven met een nieuwe opdracht te beginnen</w:t>
+      </w:r>
+    </w:p>
+    <w:p>
+      <w:pPr>
+        <w:pStyle w:val="NoSpacing"/>
+        <w:numPr>
+          <w:ilvl w:val="0"/>
+          <w:numId w:val="5"/>
+        </w:numPr>
+      </w:pPr>
+      <w:r>
+        <w:t>Een monteur moet aan kunnen geven klaar te zijn. Indien het een APK-keuring betreft, wordt er dan een automatisch bericht naar het RDW gestuurd. Dat kan betekenen dat de auto uitgekozen wordt voor een steekproef van het RDW.</w:t>
+      </w:r>
+    </w:p>
+    <w:p>
+      <w:pPr>
+        <w:pStyle w:val="NoSpacing"/>
+        <w:numPr>
+          <w:ilvl w:val="0"/>
+          <w:numId w:val="5"/>
+        </w:numPr>
+      </w:pPr>
+      <w:r>
+        <w:t>Een monteur moet de auto klaar kunnen melden (na de steekproef)</w:t>
+      </w:r>
+    </w:p>
+    <w:p>
+      <w:pPr>
+        <w:pStyle w:val="NoSpacing"/>
+        <w:numPr>
+          <w:ilvl w:val="0"/>
+          <w:numId w:val="5"/>
+        </w:numPr>
+      </w:pPr>
+      <w:r>
+        <w:t>De receptioniste moet klantgegevens kunnen wijzigen</w:t>
+      </w:r>
+    </w:p>
+    <w:p>
+      <w:pPr>
+        <w:pStyle w:val="NoSpacing"/>
+        <w:numPr>
+          <w:ilvl w:val="0"/>
+          <w:numId w:val="5"/>
+        </w:numPr>
+      </w:pPr>
+      <w:r>
+        <w:t>Er moet overzicht zijn van de status van de auto’s die momenteel in onderhoud zijn.</w:t>
+      </w:r>
+    </w:p>
+    <w:p>
+      <w:pPr>
+        <w:pStyle w:val="NoSpacing"/>
+        <w:numPr>
+          <w:ilvl w:val="0"/>
+          <w:numId w:val="5"/>
+        </w:numPr>
+      </w:pPr>
+      <w:r>
+        <w:t>De receptioniste moet een klantoverzicht kunnen krijgen</w:t>
+      </w:r>
+    </w:p>
+    <w:p>
+      <w:pPr>
+        <w:pStyle w:val="NoSpacing"/>
+        <w:numPr>
+          <w:ilvl w:val="0"/>
+          <w:numId w:val="5"/>
+        </w:numPr>
+      </w:pPr>
+      <w:r>
+        <w:t>De receptioniste moet een overzicht van auto’s kunnen krijgen</w:t>
+      </w:r>
+    </w:p>
+    <w:p>
+      <w:pPr>
+        <w:pStyle w:val="NoSpacing"/>
+        <w:numPr>
+          <w:ilvl w:val="0"/>
+          <w:numId w:val="5"/>
+        </w:numPr>
+      </w:pPr>
+      <w:r>
+        <w:t>De receptioniste moet de lijst met automerken en types kunnen bijwerken</w:t>
+      </w:r>
+    </w:p>
+    <w:p>
+      <w:pPr>
+        <w:pStyle w:val="NoSpacing"/>
+        <w:numPr>
+          <w:ilvl w:val="0"/>
+          <w:numId w:val="5"/>
+        </w:numPr>
+      </w:pPr>
+      <w:r>
+        <w:t>De receptioniste moet een overzicht van reparaties kunnen krijgen</w:t>
+      </w:r>
+    </w:p>
+    <w:p>
+      <w:pPr>
+        <w:pStyle w:val="Heading2"/>
+        <w:numPr>
+          <w:ilvl w:val="1"/>
+          <w:numId w:val="3"/>
+        </w:numPr>
+        <w:spacing w:before="200" w:line="276" w:lineRule="auto"/>
+      </w:pPr>
+      <w:r>
+        <w:t>Non-functional Requirements</w:t>
+      </w:r>
+    </w:p>
+    <w:p>
+      <w:pPr>
+        <w:pStyle w:val="NoSpacing"/>
+        <w:numPr>
+          <w:ilvl w:val="0"/>
+          <w:numId w:val="4"/>
+        </w:numPr>
+      </w:pPr>
+      <w:r>
+        <w:t>De communicatie met het RDW dient te worden gelogd in een database</w:t>
+      </w:r>
+    </w:p>
+    <w:p>
+      <w:pPr>
+        <w:pStyle w:val="NoSpacing"/>
+        <w:numPr>
+          <w:ilvl w:val="0"/>
+          <w:numId w:val="4"/>
+        </w:numPr>
+      </w:pPr>
+      <w:r>
+        <w:t>Alle technische fouten dienen worden gelogd in een log-file</w:t>
+      </w:r>
+    </w:p>
+    <w:p>
+      <w:pPr>
+        <w:pStyle w:val="NoSpacing"/>
+        <w:numPr>
+          <w:ilvl w:val="0"/>
+          <w:numId w:val="4"/>
+        </w:numPr>
+      </w:pPr>
+      <w:r>
+        <w:t>Er moet een backup-strategie voor de database(s) komen</w:t>
+      </w:r>
+    </w:p>
+    <w:p>
+      <w:pPr>
+        <w:pStyle w:val="NoSpacing"/>
+        <w:numPr>
+          <w:ilvl w:val="0"/>
+          <w:numId w:val="4"/>
+        </w:numPr>
+      </w:pPr>
+      <w:r>
+        <w:t>De applicatie moet door de MITS in beheer genomen worden en moet dus voldoen aan de Endeavour-richtlijnen m.b.t. code- en teststandaarden</w:t>
+      </w:r>
+    </w:p>
+    <w:p>
+      <w:pPr>
+        <w:pStyle w:val="NoSpacing"/>
+        <w:numPr>
+          <w:ilvl w:val="0"/>
+          <w:numId w:val="4"/>
+        </w:numPr>
+      </w:pPr>
+      <w:r>
+        <w:t>De applicatie hoeft (nog) niet beveiligd te zijn, maar als er nog tijd over is, dan is dat wel fijn</w:t>
+      </w:r>
+    </w:p>
+    <w:p>
+      <w:pPr>
+        <w:rPr>
+          <w:rFonts w:asciiTheme="majorHAnsi" w:eastAsiaTheme="majorEastAsia" w:hAnsiTheme="majorHAnsi" w:cstheme="majorBidi"/>
+          <w:b/>
+          <w:bCs/>
+          <w:color w:val="2E74B5" w:themeColor="accent1" w:themeShade="BF"/>
+          <w:sz w:val="28"/>
+          <w:szCs w:val="28"/>
+        </w:rPr>
+      </w:pPr>
+      <w:r>
+        <w:br w:type="page"/>
+      </w:r>
+    </w:p>
+    <w:p>
+      <w:pPr>
+        <w:pStyle w:val="Heading1"/>
+        <w:numPr>
+          <w:ilvl w:val="0"/>
+          <w:numId w:val="3"/>
+        </w:numPr>
+        <w:spacing w:before="480" w:line="276" w:lineRule="auto"/>
+      </w:pPr>
+      <w:r>
+        <w:lastRenderedPageBreak/>
+        <w:t>Architectuur</w:t>
+      </w:r>
+    </w:p>
+    <w:p>
+      <w:pPr>
+        <w:pStyle w:val="NoSpacing"/>
+      </w:pPr>
+      <w:r>
+        <w:t xml:space="preserve">Er is gekozen voor een ruim opgezette SOA-Architectuur. Dit is pas de eerste release van de applicatie. We verwachten dat het systeem in de toekomst veel uitgebreider gaat worden. </w:t>
+      </w:r>
+    </w:p>
+    <w:p>
+      <w:pPr>
+        <w:pStyle w:val="NoSpacing"/>
+      </w:pPr>
+    </w:p>
+    <w:p>
+      <w:pPr>
+        <w:pStyle w:val="NoSpacing"/>
+      </w:pPr>
+      <w:r>
+        <w:rPr>
+          <w:noProof/>
+        </w:rPr>
+        <mc:AlternateContent>
+          <mc:Choice Requires="wps">
+            <w:drawing>
+              <wp:anchor distT="0" distB="0" distL="114300" distR="114300" simplePos="0" relativeHeight="251663360" behindDoc="0" locked="0" layoutInCell="1" allowOverlap="1" wp14:anchorId="337E1A1F" wp14:editId="07BCE08C">
+                <wp:simplePos x="0" y="0"/>
+                <wp:positionH relativeFrom="column">
+                  <wp:posOffset>2823845</wp:posOffset>
+                </wp:positionH>
+                <wp:positionV relativeFrom="paragraph">
+                  <wp:posOffset>95885</wp:posOffset>
+                </wp:positionV>
+                <wp:extent cx="1653540" cy="417195"/>
+                <wp:effectExtent l="8890" t="10160" r="13970" b="10795"/>
+                <wp:wrapNone/>
+                <wp:docPr id="5" name="Text Box 8"/>
+                <wp:cNvGraphicFramePr>
+                  <a:graphicFrameLocks xmlns:a="http://schemas.openxmlformats.org/drawingml/2006/main"/>
+                </wp:cNvGraphicFramePr>
+                <a:graphic xmlns:a="http://schemas.openxmlformats.org/drawingml/2006/main">
+                  <a:graphicData uri="http://schemas.microsoft.com/office/word/2010/wordprocessingShape">
+                    <wps:wsp>
+                      <wps:cNvSpPr txBox="1">
+                        <a:spLocks noChangeArrowheads="1"/>
+                      </wps:cNvSpPr>
+                      <wps:spPr bwMode="auto">
+                        <a:xfrm>
+                          <a:off x="0" y="0"/>
+                          <a:ext cx="1653540" cy="417195"/>
+                        </a:xfrm>
+                        <a:prstGeom prst="rect">
+                          <a:avLst/>
+                        </a:prstGeom>
+                        <a:solidFill>
+                          <a:srgbClr val="FFFFFF"/>
+                        </a:solidFill>
+                        <a:ln w="9525">
+                          <a:solidFill>
+                            <a:srgbClr val="000000"/>
+                          </a:solidFill>
+                          <a:miter lim="800000"/>
+                          <a:headEnd/>
+                          <a:tailEnd/>
+                        </a:ln>
+                      </wps:spPr>
+                      <wps:txbx>
+                        <w:txbxContent>
+                          <w:p>
+                            <w:pPr>
+                              <w:pStyle w:val="NoSpacing"/>
+                              <w:jc w:val="center"/>
+                            </w:pPr>
+                            <w:r>
+                              <w:t>ISRijksdienstWegverkeer</w:t>
+                            </w:r>
+                          </w:p>
+                        </w:txbxContent>
+                      </wps:txbx>
+                      <wps:bodyPr rot="0" vert="horz" wrap="square" lIns="91440" tIns="45720" rIns="91440" bIns="45720" anchor="t" anchorCtr="0" upright="1">
+                        <a:noAutofit/>
+                      </wps:bodyPr>
+                    </wps:wsp>
+                  </a:graphicData>
+                </a:graphic>
+                <wp14:sizeRelH relativeFrom="page">
+                  <wp14:pctWidth>0</wp14:pctWidth>
+                </wp14:sizeRelH>
+                <wp14:sizeRelV relativeFrom="page">
+                  <wp14:pctHeight>0</wp14:pctHeight>
+                </wp14:sizeRelV>
+              </wp:anchor>
+            </w:drawing>
+          </mc:Choice>
+          <mc:Fallback>
+            <w:pict>
+              <v:shapetype w14:anchorId="337E1A1F" id="_x0000_t202" coordsize="21600,21600" o:spt="202" path="m,l,21600r21600,l21600,xe">
+                <v:stroke joinstyle="miter"/>
+                <v:path gradientshapeok="t" o:connecttype="rect"/>
+              </v:shapetype>
+              <v:shape id="Text Box 8" o:spid="_x0000_s1026" type="#_x0000_t202" style="position:absolute;margin-left:222.35pt;margin-top:7.55pt;width:130.2pt;height:32.85pt;z-index:251663360;visibility:visible;mso-wrap-style:square;mso-width-percent:0;mso-height-percent:0;mso-wrap-distance-left:9pt;mso-wrap-distance-top:0;mso-wrap-distance-right:9pt;mso-wrap-distance-bottom:0;mso-position-horizontal:absolute;mso-position-horizontal-relative:text;mso-position-vertical:absolute;mso-position-vertical-relative:text;mso-width-percent:0;mso-height-percent:0;mso-width-relative:page;mso-height-relative:page;v-text-anchor:top" o:gfxdata="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">
+                <v:textbox>
+                  <w:txbxContent>
+                    <w:p>
+                      <w:pPr>
+                        <w:pStyle w:val="NoSpacing"/>
+                        <w:jc w:val="center"/>
+                      </w:pPr>
+                      <w:r>
+                        <w:t>ISRijksdienstWegverkeer</w:t>
+                      </w:r>
+                    </w:p>
+                  </w:txbxContent>
+                </v:textbox>
+              </v:shape>
+            </w:pict>
+          </mc:Fallback>
+        </mc:AlternateContent>
+      </w:r>
+      <w:r>
+        <w:rPr>
+          <w:noProof/>
+        </w:rPr>
+        <mc:AlternateContent>
+          <mc:Choice Requires="wps">
+            <w:drawing>
+              <wp:anchor distT="0" distB="0" distL="114300" distR="114300" simplePos="0" relativeHeight="251662336" behindDoc="0" locked="0" layoutInCell="1" allowOverlap="1" wp14:anchorId="73FF00B2" wp14:editId="18CAA274">
+                <wp:simplePos x="0" y="0"/>
+                <wp:positionH relativeFrom="column">
+                  <wp:posOffset>455930</wp:posOffset>
+                </wp:positionH>
+                <wp:positionV relativeFrom="paragraph">
+                  <wp:posOffset>95885</wp:posOffset>
+                </wp:positionV>
+                <wp:extent cx="1979930" cy="417195"/>
+                <wp:effectExtent l="12700" t="10160" r="7620" b="10795"/>
+                <wp:wrapNone/>
+                <wp:docPr id="4" name="Text Box 7"/>
+                <wp:cNvGraphicFramePr>
+                  <a:graphicFrameLocks xmlns:a="http://schemas.openxmlformats.org/drawingml/2006/main"/>
+                </wp:cNvGraphicFramePr>
+                <a:graphic xmlns:a="http://schemas.openxmlformats.org/drawingml/2006/main">
+                  <a:graphicData uri="http://schemas.microsoft.com/office/word/2010/wordprocessingShape">
+                    <wps:wsp>
+                      <wps:cNvSpPr txBox="1">
+                        <a:spLocks noChangeArrowheads="1"/>
+                      </wps:cNvSpPr>
+                      <wps:spPr bwMode="auto">
+                        <a:xfrm>
+                          <a:off x="0" y="0"/>
+                          <a:ext cx="1979930" cy="417195"/>
+                        </a:xfrm>
+                        <a:prstGeom prst="rect">
+                          <a:avLst/>
+                        </a:prstGeom>
+                        <a:solidFill>
+                          <a:srgbClr val="FFFFFF"/>
+                        </a:solidFill>
+                        <a:ln w="9525">
+                          <a:solidFill>
+                            <a:srgbClr val="000000"/>
+                          </a:solidFill>
+                          <a:miter lim="800000"/>
+                          <a:headEnd/>
+                          <a:tailEnd/>
+                        </a:ln>
+                      </wps:spPr>
+                      <wps:txbx>
+                        <w:txbxContent>
+                          <w:p>
+                            <w:pPr>
+                              <w:pStyle w:val="NoSpacing"/>
+                              <w:jc w:val="center"/>
+                            </w:pPr>
+                            <w:r>
+                              <w:t>FEGarageManagementSysteem</w:t>
+                            </w:r>
+                          </w:p>
+                        </w:txbxContent>
+                      </wps:txbx>
+                      <wps:bodyPr rot="0" vert="horz" wrap="square" lIns="91440" tIns="45720" rIns="91440" bIns="45720" anchor="t" anchorCtr="0" upright="1">
+                        <a:noAutofit/>
+                      </wps:bodyPr>
+                    </wps:wsp>
+                  </a:graphicData>
+                </a:graphic>
+                <wp14:sizeRelH relativeFrom="page">
+                  <wp14:pctWidth>0</wp14:pctWidth>
+                </wp14:sizeRelH>
+                <wp14:sizeRelV relativeFrom="page">
+                  <wp14:pctHeight>0</wp14:pctHeight>
+                </wp14:sizeRelV>
+              </wp:anchor>
+            </w:drawing>
+          </mc:Choice>
+          <mc:Fallback>
+            <w:pict>
+              <v:shape w14:anchorId="73FF00B2" id="Text Box 7" o:spid="_x0000_s1027" type="#_x0000_t202" style="position:absolute;margin-left:35.9pt;margin-top:7.55pt;width:155.9pt;height:32.85pt;z-index:251662336;visibility:visible;mso-wrap-style:square;mso-width-percent:0;mso-height-percent:0;mso-wrap-distance-left:9pt;mso-wrap-distance-top:0;mso-wrap-distance-right:9pt;mso-wrap-distance-bottom:0;mso-position-horizontal:absolute;mso-position-horizontal-relative:text;mso-position-vertical:absolute;mso-position-vertical-relative:text;mso-width-percent:0;mso-height-percent:0;mso-width-relative:page;mso-height-relative:page;v-text-anchor:top" o:gfxdata="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">
+                <v:textbox>
+                  <w:txbxContent>
+                    <w:p>
+                      <w:pPr>
+                        <w:pStyle w:val="NoSpacing"/>
+                        <w:jc w:val="center"/>
+                      </w:pPr>
+                      <w:r>
+                        <w:t>FEGarageManagementSysteem</w:t>
+                      </w:r>
+                    </w:p>
+                  </w:txbxContent>
+                </v:textbox>
+              </v:shape>
+            </w:pict>
+          </mc:Fallback>
+        </mc:AlternateContent>
+      </w:r>
+    </w:p>
+    <w:p>
+      <w:pPr>
+        <w:pStyle w:val="NoSpacing"/>
+      </w:pPr>
+    </w:p>
+    <w:p>
+      <w:pPr>
+        <w:pStyle w:val="NoSpacing"/>
+      </w:pPr>
+    </w:p>
+    <w:p>
+      <w:pPr>
+        <w:pStyle w:val="NoSpacing"/>
+      </w:pPr>
+      <w:r>
+        <w:rPr>
+          <w:noProof/>
+        </w:rPr>
+        <mc:AlternateContent>
+          <mc:Choice Requires="wps">
+            <w:drawing>
+              <wp:anchor distT="0" distB="0" distL="114300" distR="114300" simplePos="0" relativeHeight="251661312" behindDoc="0" locked="0" layoutInCell="1" allowOverlap="1" wp14:anchorId="30C7044C" wp14:editId="5DFCAE60">
+                <wp:simplePos x="0" y="0"/>
+                <wp:positionH relativeFrom="column">
+                  <wp:posOffset>455930</wp:posOffset>
+                </wp:positionH>
+                <wp:positionV relativeFrom="paragraph">
+                  <wp:posOffset>64770</wp:posOffset>
+                </wp:positionV>
+                <wp:extent cx="4021455" cy="248285"/>
+                <wp:effectExtent l="12700" t="5080" r="13970" b="13335"/>
+                <wp:wrapNone/>
+                <wp:docPr id="3" name="Text Box 6"/>
+                <wp:cNvGraphicFramePr>
+                  <a:graphicFrameLocks xmlns:a="http://schemas.openxmlformats.org/drawingml/2006/main"/>
+                </wp:cNvGraphicFramePr>
+                <a:graphic xmlns:a="http://schemas.openxmlformats.org/drawingml/2006/main">
+                  <a:graphicData uri="http://schemas.microsoft.com/office/word/2010/wordprocessingShape">
+                    <wps:wsp>
+                      <wps:cNvSpPr txBox="1">
+                        <a:spLocks noChangeArrowheads="1"/>
+                      </wps:cNvSpPr>
+                      <wps:spPr bwMode="auto">
+                        <a:xfrm>
+                          <a:off x="0" y="0"/>
+                          <a:ext cx="4021455" cy="248285"/>
+                        </a:xfrm>
+                        <a:prstGeom prst="rect">
+                          <a:avLst/>
+                        </a:prstGeom>
+                        <a:solidFill>
+                          <a:srgbClr val="FFFFFF"/>
+                        </a:solidFill>
+                        <a:ln w="9525">
+                          <a:solidFill>
+                            <a:srgbClr val="000000"/>
+                          </a:solidFill>
+                          <a:miter lim="800000"/>
+                          <a:headEnd/>
+                          <a:tailEnd/>
+                        </a:ln>
+                      </wps:spPr>
+                      <wps:txbx>
+                        <w:txbxContent>
+                          <w:p>
+                            <w:pPr>
+                              <w:jc w:val="center"/>
+                            </w:pPr>
+                            <w:r>
+                              <w:t>Service Bus</w:t>
+                            </w:r>
+                          </w:p>
+                        </w:txbxContent>
+                      </wps:txbx>
+                      <wps:bodyPr rot="0" vert="horz" wrap="square" lIns="91440" tIns="45720" rIns="91440" bIns="45720" anchor="t" anchorCtr="0" upright="1">
+                        <a:noAutofit/>
+                      </wps:bodyPr>
+                    </wps:wsp>
+                  </a:graphicData>
+                </a:graphic>
+                <wp14:sizeRelH relativeFrom="page">
+                  <wp14:pctWidth>0</wp14:pctWidth>
+                </wp14:sizeRelH>
+                <wp14:sizeRelV relativeFrom="page">
+                  <wp14:pctHeight>0</wp14:pctHeight>
+                </wp14:sizeRelV>
+              </wp:anchor>
+            </w:drawing>
+          </mc:Choice>
+          <mc:Fallback>
+            <w:pict>
+              <v:shape w14:anchorId="30C7044C" id="Text Box 6" o:spid="_x0000_s1028" type="#_x0000_t202" style="position:absolute;margin-left:35.9pt;margin-top:5.1pt;width:316.65pt;height:19.55pt;z-index:251661312;visibility:visible;mso-wrap-style:square;mso-width-percent:0;mso-height-percent:0;mso-wrap-distance-left:9pt;mso-wrap-distance-top:0;mso-wrap-distance-right:9pt;mso-wrap-distance-bottom:0;mso-position-horizontal:absolute;mso-position-horizontal-relative:text;mso-position-vertical:absolute;mso-position-vertical-relative:text;mso-width-percent:0;mso-height-percent:0;mso-width-relative:page;mso-height-relative:page;v-text-anchor:top" o:gfxdata="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">
+                <v:textbox>
+                  <w:txbxContent>
+                    <w:p>
+                      <w:pPr>
+                        <w:jc w:val="center"/>
+                      </w:pPr>
+                      <w:r>
+                        <w:t>Service Bus</w:t>
+                      </w:r>
+                    </w:p>
+                  </w:txbxContent>
+                </v:textbox>
+              </v:shape>
+            </w:pict>
+          </mc:Fallback>
+        </mc:AlternateContent>
+      </w:r>
+    </w:p>
+    <w:p>
+      <w:pPr>
+        <w:pStyle w:val="NoSpacing"/>
+      </w:pPr>
+    </w:p>
+    <w:p>
+      <w:pPr>
+        <w:pStyle w:val="NoSpacing"/>
+      </w:pPr>
+      <w:r>
+        <w:rPr>
+          <w:noProof/>
+        </w:rPr>
+        <mc:AlternateContent>
+          <mc:Choice Requires="wps">
+            <w:drawing>
+              <wp:anchor distT="0" distB="0" distL="114300" distR="114300" simplePos="0" relativeHeight="251659264" behindDoc="0" locked="0" layoutInCell="1" allowOverlap="1" wp14:anchorId="41BA7FC0" wp14:editId="2AC3D1A7">
+                <wp:simplePos x="0" y="0"/>
+                <wp:positionH relativeFrom="column">
+                  <wp:posOffset>2729230</wp:posOffset>
+                </wp:positionH>
+                <wp:positionV relativeFrom="paragraph">
+                  <wp:posOffset>4445</wp:posOffset>
+                </wp:positionV>
+                <wp:extent cx="1748155" cy="417195"/>
+                <wp:effectExtent l="9525" t="9525" r="13970" b="11430"/>
+                <wp:wrapNone/>
+                <wp:docPr id="2" name="Text Box 3"/>
+                <wp:cNvGraphicFramePr>
+                  <a:graphicFrameLocks xmlns:a="http://schemas.openxmlformats.org/drawingml/2006/main"/>
+                </wp:cNvGraphicFramePr>
+                <a:graphic xmlns:a="http://schemas.openxmlformats.org/drawingml/2006/main">
+                  <a:graphicData uri="http://schemas.microsoft.com/office/word/2010/wordprocessingShape">
+                    <wps:wsp>
+                      <wps:cNvSpPr txBox="1">
+                        <a:spLocks noChangeArrowheads="1"/>
+                      </wps:cNvSpPr>
+                      <wps:spPr bwMode="auto">
+                        <a:xfrm>
+                          <a:off x="0" y="0"/>
+                          <a:ext cx="1748155" cy="417195"/>
+                        </a:xfrm>
+                        <a:prstGeom prst="rect">
+                          <a:avLst/>
+                        </a:prstGeom>
+                        <a:solidFill>
+                          <a:srgbClr val="FFFFFF"/>
+                        </a:solidFill>
+                        <a:ln w="9525">
+                          <a:solidFill>
+                            <a:srgbClr val="000000"/>
+                          </a:solidFill>
+                          <a:miter lim="800000"/>
+                          <a:headEnd/>
+                          <a:tailEnd/>
+                        </a:ln>
+                      </wps:spPr>
+                      <wps:txbx>
+                        <w:txbxContent>
+                          <w:p>
+                            <w:pPr>
+                              <w:jc w:val="center"/>
+                            </w:pPr>
+                            <w:r>
+                              <w:t>BSVoertuig</w:t>
+                            </w:r>
+                            <w:r>
+                              <w:t>En</w:t>
+                            </w:r>
+                            <w:r>
+                              <w:t>Klant</w:t>
+                            </w:r>
+                            <w:r>
+                              <w:t>b</w:t>
+                            </w:r>
+                            <w:r>
+                              <w:t>eheer</w:t>
+                            </w:r>
+                          </w:p>
+                        </w:txbxContent>
+                      </wps:txbx>
+                      <wps:bodyPr rot="0" vert="horz" wrap="square" lIns="91440" tIns="45720" rIns="91440" bIns="45720" anchor="t" anchorCtr="0" upright="1">
+                        <a:noAutofit/>
+                      </wps:bodyPr>
+                    </wps:wsp>
+                  </a:graphicData>
+                </a:graphic>
+                <wp14:sizeRelH relativeFrom="page">
+                  <wp14:pctWidth>0</wp14:pctWidth>
+                </wp14:sizeRelH>
+                <wp14:sizeRelV relativeFrom="page">
+                  <wp14:pctHeight>0</wp14:pctHeight>
+                </wp14:sizeRelV>
+              </wp:anchor>
+            </w:drawing>
+          </mc:Choice>
+          <mc:Fallback>
+            <w:pict>
+              <v:shape w14:anchorId="41BA7FC0" id="Text Box 3" o:spid="_x0000_s1029" type="#_x0000_t202" style="position:absolute;margin-left:214.9pt;margin-top:.35pt;width:137.65pt;height:32.85pt;z-index:251659264;visibility:visible;mso-wrap-style:square;mso-width-percent:0;mso-height-percent:0;mso-wrap-distance-left:9pt;mso-wrap-distance-top:0;mso-wrap-distance-right:9pt;mso-wrap-distance-bottom:0;mso-position-horizontal:absolute;mso-position-horizontal-relative:text;mso-position-vertical:absolute;mso-position-vertical-relative:text;mso-width-percent:0;mso-height-percent:0;mso-width-relative:page;mso-height-relative:page;v-text-anchor:top" o:gfxdata="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">
+                <v:textbox>
+                  <w:txbxContent>
+                    <w:p>
+                      <w:pPr>
+                        <w:jc w:val="center"/>
+                      </w:pPr>
+                      <w:r>
+                        <w:t>BSVoertuig</w:t>
+                      </w:r>
+                      <w:r>
+                        <w:t>En</w:t>
+                      </w:r>
+                      <w:r>
+                        <w:t>Klant</w:t>
+                      </w:r>
+                      <w:r>
+                        <w:t>b</w:t>
+                      </w:r>
+                      <w:r>
+                        <w:t>eheer</w:t>
+                      </w:r>
+                    </w:p>
+                  </w:txbxContent>
+                </v:textbox>
+              </v:shape>
+            </w:pict>
+          </mc:Fallback>
+        </mc:AlternateContent>
+      </w:r>
+      <w:r>
+        <w:rPr>
+          <w:noProof/>
+        </w:rPr>
+        <mc:AlternateContent>
+          <mc:Choice Requires="wps">
+            <w:drawing>
+              <wp:anchor distT="0" distB="0" distL="114300" distR="114300" simplePos="0" relativeHeight="251660288" behindDoc="0" locked="0" layoutInCell="1" allowOverlap="1" wp14:anchorId="354EB289" wp14:editId="2723F475">
+                <wp:simplePos x="0" y="0"/>
+                <wp:positionH relativeFrom="column">
+                  <wp:posOffset>455930</wp:posOffset>
+                </wp:positionH>
+                <wp:positionV relativeFrom="paragraph">
+                  <wp:posOffset>4445</wp:posOffset>
+                </wp:positionV>
+                <wp:extent cx="1316990" cy="417195"/>
+                <wp:effectExtent l="12700" t="9525" r="13335" b="11430"/>
+                <wp:wrapNone/>
+                <wp:docPr id="1" name="Text Box 5"/>
+                <wp:cNvGraphicFramePr>
+                  <a:graphicFrameLocks xmlns:a="http://schemas.openxmlformats.org/drawingml/2006/main"/>
+                </wp:cNvGraphicFramePr>
+                <a:graphic xmlns:a="http://schemas.openxmlformats.org/drawingml/2006/main">
+                  <a:graphicData uri="http://schemas.microsoft.com/office/word/2010/wordprocessingShape">
+                    <wps:wsp>
+                      <wps:cNvSpPr txBox="1">
+                        <a:spLocks noChangeArrowheads="1"/>
+                      </wps:cNvSpPr>
+                      <wps:spPr bwMode="auto">
+                        <a:xfrm>
+                          <a:off x="0" y="0"/>
+                          <a:ext cx="1316990" cy="417195"/>
+                        </a:xfrm>
+                        <a:prstGeom prst="rect">
+                          <a:avLst/>
+                        </a:prstGeom>
+                        <a:solidFill>
+                          <a:srgbClr val="FFFFFF"/>
+                        </a:solidFill>
+                        <a:ln w="9525">
+                          <a:solidFill>
+                            <a:srgbClr val="000000"/>
+                          </a:solidFill>
+                          <a:miter lim="800000"/>
+                          <a:headEnd/>
+                          <a:tailEnd/>
+                        </a:ln>
+                      </wps:spPr>
+                      <wps:txbx>
+                        <w:txbxContent>
+                          <w:p>
+                            <w:pPr>
+                              <w:pStyle w:val="NoSpacing"/>
+                              <w:jc w:val="center"/>
+                            </w:pPr>
+                            <w:r>
+                              <w:t>PcS</w:t>
+                            </w:r>
+                            <w:r>
+                              <w:t>Onderhoud</w:t>
+                            </w:r>
+                          </w:p>
+                        </w:txbxContent>
+                      </wps:txbx>
+                      <wps:bodyPr rot="0" vert="horz" wrap="square" lIns="91440" tIns="45720" rIns="91440" bIns="45720" anchor="t" anchorCtr="0" upright="1">
+                        <a:noAutofit/>
+                      </wps:bodyPr>
+                    </wps:wsp>
+                  </a:graphicData>
+                </a:graphic>
+                <wp14:sizeRelH relativeFrom="page">
+                  <wp14:pctWidth>0</wp14:pctWidth>
+                </wp14:sizeRelH>
+                <wp14:sizeRelV relativeFrom="page">
+                  <wp14:pctHeight>0</wp14:pctHeight>
+                </wp14:sizeRelV>
+              </wp:anchor>
+            </w:drawing>
+          </mc:Choice>
+          <mc:Fallback>
+            <w:pict>
+              <v:shape w14:anchorId="354EB289" id="Text Box 5" o:spid="_x0000_s1030" type="#_x0000_t202" style="position:absolute;margin-left:35.9pt;margin-top:.35pt;width:103.7pt;height:32.85pt;z-index:251660288;visibility:visible;mso-wrap-style:square;mso-width-percent:0;mso-height-percent:0;mso-wrap-distance-left:9pt;mso-wrap-distance-top:0;mso-wrap-distance-right:9pt;mso-wrap-distance-bottom:0;mso-position-horizontal:absolute;mso-position-horizontal-relative:text;mso-position-vertical:absolute;mso-position-vertical-relative:text;mso-width-percent:0;mso-height-percent:0;mso-width-relative:page;mso-height-relative:page;v-text-anchor:top" o:gfxdata="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">
+                <v:textbox>
+                  <w:txbxContent>
+                    <w:p>
+                      <w:pPr>
+                        <w:pStyle w:val="NoSpacing"/>
+                        <w:jc w:val="center"/>
+                      </w:pPr>
+                      <w:r>
+                        <w:t>PcS</w:t>
+                      </w:r>
+                      <w:r>
+                        <w:t>Onderhoud</w:t>
+                      </w:r>
+                    </w:p>
+                  </w:txbxContent>
+                </v:textbox>
+              </v:shape>
+            </w:pict>
+          </mc:Fallback>
+        </mc:AlternateContent>
+      </w:r>
+    </w:p>
+    <w:p>
+      <w:pPr>
+        <w:pStyle w:val="NoSpacing"/>
+      </w:pPr>
+    </w:p>
+    <w:p>
+      <w:pPr>
+        <w:pStyle w:val="NoSpacing"/>
+      </w:pPr>
+    </w:p>
+    <w:p>
+      <w:pPr>
+        <w:pStyle w:val="NoSpacing"/>
+      </w:pPr>
+    </w:p>
+    <w:p>
+      <w:pPr>
+        <w:pStyle w:val="NoSpacing"/>
+      </w:pPr>
+      <w:r>
+        <w:t xml:space="preserve">De </w:t>
+      </w:r>
+      <w:r>
+        <w:rPr>
+          <w:b/>
+        </w:rPr>
+        <w:t>FEGarageManagementSysteem</w:t>
+      </w:r>
+      <w:r>
+        <w:t xml:space="preserve"> implementeert het User Interface voor zowel de </w:t>
+      </w:r>
+      <w:r>
+        <w:rPr>
+          <w:i/>
+        </w:rPr>
+        <w:t>receptioniste</w:t>
+      </w:r>
+      <w:r>
+        <w:t xml:space="preserve"> als de </w:t>
+      </w:r>
+      <w:r>
+        <w:rPr>
+          <w:i/>
+        </w:rPr>
+        <w:t>monteur</w:t>
+      </w:r>
+      <w:r>
+        <w:t>. Op het hoofdscherm staat een menulijstje met taken (use cases).</w:t>
+      </w:r>
+    </w:p>
+    <w:p>
+      <w:pPr>
+        <w:pStyle w:val="NoSpacing"/>
+      </w:pPr>
+      <w:r>
+        <w:t xml:space="preserve">De </w:t>
+      </w:r>
+      <w:r>
+        <w:rPr>
+          <w:b/>
+        </w:rPr>
+        <w:t>PcSOnderhoud</w:t>
+      </w:r>
+      <w:r>
+        <w:t xml:space="preserve"> implementeert het bedrijfsproces van het doen van onderhoud (aanmelden, onderhoud starten, evt. contact opnemen met het RDW, voertuig klaarmelden). In deze service moet worden bewaard: de onderhoudsopdracht en de status van het voertuig dat in onderhoud is.</w:t>
+      </w:r>
+    </w:p>
+    <w:p>
+      <w:pPr>
+        <w:pStyle w:val="NoSpacing"/>
+      </w:pPr>
+      <w:r>
+        <w:t xml:space="preserve">De </w:t>
+      </w:r>
+      <w:r>
+        <w:rPr>
+          <w:b/>
+        </w:rPr>
+        <w:t>BSVoertuigEnKlantbeheer</w:t>
+      </w:r>
+      <w:r>
+        <w:t xml:space="preserve"> beheert de primaire data van het garagebedrijf: de klantgegevens, de autogegevens en de onderhoudsgeschiedenis (niet de opdracht, maar wel de uitgevoerde wertkzaamheden).</w:t>
+      </w:r>
+    </w:p>
+    <w:p>
+      <w:pPr>
+        <w:pStyle w:val="NoSpacing"/>
+      </w:pPr>
+      <w:r>
+        <w:t xml:space="preserve">De </w:t>
+      </w:r>
+      <w:r>
+        <w:rPr>
+          <w:b/>
+        </w:rPr>
+        <w:t>ISRijksdienstWegverkeer</w:t>
+      </w:r>
+      <w:r>
+        <w:t xml:space="preserve"> regelt de communicatie met het RDW.</w:t>
+      </w:r>
+    </w:p>
+    <w:p>
+      <w:pPr>
+        <w:pStyle w:val="NoSpacing"/>
+      </w:pPr>
+    </w:p>
+    <w:p>
+      <w:pPr>
+        <w:pStyle w:val="NoSpacing"/>
+      </w:pPr>
+      <w:r>
+        <w:t>In de toekomst komt klantinformatie mogelijk in een CRM-pakket te zitten. Het zou fijn zijn als de BSVoertuigEnKlantbeheer in de toekomst gesplitst kan worden in BSKlantbeheer en BSVoertuigbeheer.</w:t>
+      </w:r>
+    </w:p>
+    <w:p/>
+    <w:p>
+      <w:pPr>
+        <w:rPr>
+          <w:lang w:val="nl-NL"/>
+        </w:rPr>
+      </w:pPr>
+    </w:p>
+    <w:p>
+      <w:pPr>
+        <w:rPr>
+          <w:lang w:val="nl-NL"/>
+        </w:rPr>
+      </w:pPr>
     </w:p>
     <w:sectPr>
       <w:pgSz w:w="11906" w:h="16838"/>
@@ -228,6 +1223,119 @@
 <file path=word/numbering.xml><?xml version="1.0" encoding="utf-8"?>
 <w:numbering xmlns:wpc="http://schemas.microsoft.com/office/word/2010/wordprocessingCanvas" xmlns:mc="http://schemas.openxmlformats.org/markup-compatibility/2006" xmlns:o="urn:schemas-microsoft-com:office:office" xmlns:r="http://schemas.openxmlformats.org/officeDocument/2006/relationships" xmlns:m="http://schemas.openxmlformats.org/officeDocument/2006/math" xmlns:v="urn:schemas-microsoft-com:vml" xmlns:wp14="http://schemas.microsoft.com/office/word/2010/wordprocessingDrawing" xmlns:wp="http://schemas.openxmlformats.org/drawingml/2006/wordprocessingDrawing" xmlns:w10="urn:schemas-microsoft-com:office:word" xmlns:w="http://schemas.openxmlformats.org/wordprocessingml/2006/main" xmlns:w14="http://schemas.microsoft.com/office/word/2010/wordml" xmlns:w15="http://schemas.microsoft.com/office/word/2012/wordml" xmlns:wpg="http://schemas.microsoft.com/office/word/2010/wordprocessingGroup" xmlns:wpi="http://schemas.microsoft.com/office/word/2010/wordprocessingInk" xmlns:wne="http://schemas.microsoft.com/office/word/2006/wordml" xmlns:wps="http://schemas.microsoft.com/office/word/2010/wordprocessingShape" mc:Ignorable="w14 w15 wp14">
   <w:abstractNum w:abstractNumId="0" w15:restartNumberingAfterBreak="0">
+    <w:nsid w:val="0B5A2BBB"/>
+    <w:multiLevelType w:val="hybridMultilevel"/>
+    <w:tmpl w:val="AB3A506C"/>
+    <w:lvl w:ilvl="0" w:tplc="0413000F">
+      <w:start w:val="1"/>
+      <w:numFmt w:val="decimal"/>
+      <w:lvlText w:val="%1."/>
+      <w:lvlJc w:val="left"/>
+      <w:pPr>
+        <w:ind w:left="360" w:hanging="360"/>
+      </w:pPr>
+      <w:rPr>
+        <w:rFonts w:hint="default"/>
+      </w:rPr>
+    </w:lvl>
+    <w:lvl w:ilvl="1" w:tplc="04130003" w:tentative="1">
+      <w:start w:val="1"/>
+      <w:numFmt w:val="bullet"/>
+      <w:lvlText w:val="o"/>
+      <w:lvlJc w:val="left"/>
+      <w:pPr>
+        <w:ind w:left="1080" w:hanging="360"/>
+      </w:pPr>
+      <w:rPr>
+        <w:rFonts w:ascii="Courier New" w:hAnsi="Courier New" w:cs="Courier New" w:hint="default"/>
+      </w:rPr>
+    </w:lvl>
+    <w:lvl w:ilvl="2" w:tplc="04130005" w:tentative="1">
+      <w:start w:val="1"/>
+      <w:numFmt w:val="bullet"/>
+      <w:lvlText w:val=""/>
+      <w:lvlJc w:val="left"/>
+      <w:pPr>
+        <w:ind w:left="1800" w:hanging="360"/>
+      </w:pPr>
+      <w:rPr>
+        <w:rFonts w:ascii="Wingdings" w:hAnsi="Wingdings" w:hint="default"/>
+      </w:rPr>
+    </w:lvl>
+    <w:lvl w:ilvl="3" w:tplc="04130001" w:tentative="1">
+      <w:start w:val="1"/>
+      <w:numFmt w:val="bullet"/>
+      <w:lvlText w:val=""/>
+      <w:lvlJc w:val="left"/>
+      <w:pPr>
+        <w:ind w:left="2520" w:hanging="360"/>
+      </w:pPr>
+      <w:rPr>
+        <w:rFonts w:ascii="Symbol" w:hAnsi="Symbol" w:hint="default"/>
+      </w:rPr>
+    </w:lvl>
+    <w:lvl w:ilvl="4" w:tplc="04130003" w:tentative="1">
+      <w:start w:val="1"/>
+      <w:numFmt w:val="bullet"/>
+      <w:lvlText w:val="o"/>
+      <w:lvlJc w:val="left"/>
+      <w:pPr>
+        <w:ind w:left="3240" w:hanging="360"/>
+      </w:pPr>
+      <w:rPr>
+        <w:rFonts w:ascii="Courier New" w:hAnsi="Courier New" w:cs="Courier New" w:hint="default"/>
+      </w:rPr>
+    </w:lvl>
+    <w:lvl w:ilvl="5" w:tplc="04130005" w:tentative="1">
+      <w:start w:val="1"/>
+      <w:numFmt w:val="bullet"/>
+      <w:lvlText w:val=""/>
+      <w:lvlJc w:val="left"/>
+      <w:pPr>
+        <w:ind w:left="3960" w:hanging="360"/>
+      </w:pPr>
+      <w:rPr>
+        <w:rFonts w:ascii="Wingdings" w:hAnsi="Wingdings" w:hint="default"/>
+      </w:rPr>
+    </w:lvl>
+    <w:lvl w:ilvl="6" w:tplc="04130001" w:tentative="1">
+      <w:start w:val="1"/>
+      <w:numFmt w:val="bullet"/>
+      <w:lvlText w:val=""/>
+      <w:lvlJc w:val="left"/>
+      <w:pPr>
+        <w:ind w:left="4680" w:hanging="360"/>
+      </w:pPr>
+      <w:rPr>
+        <w:rFonts w:ascii="Symbol" w:hAnsi="Symbol" w:hint="default"/>
+      </w:rPr>
+    </w:lvl>
+    <w:lvl w:ilvl="7" w:tplc="04130003" w:tentative="1">
+      <w:start w:val="1"/>
+      <w:numFmt w:val="bullet"/>
+      <w:lvlText w:val="o"/>
+      <w:lvlJc w:val="left"/>
+      <w:pPr>
+        <w:ind w:left="5400" w:hanging="360"/>
+      </w:pPr>
+      <w:rPr>
+        <w:rFonts w:ascii="Courier New" w:hAnsi="Courier New" w:cs="Courier New" w:hint="default"/>
+      </w:rPr>
+    </w:lvl>
+    <w:lvl w:ilvl="8" w:tplc="04130005" w:tentative="1">
+      <w:start w:val="1"/>
+      <w:numFmt w:val="bullet"/>
+      <w:lvlText w:val=""/>
+      <w:lvlJc w:val="left"/>
+      <w:pPr>
+        <w:ind w:left="6120" w:hanging="360"/>
+      </w:pPr>
+      <w:rPr>
+        <w:rFonts w:ascii="Wingdings" w:hAnsi="Wingdings" w:hint="default"/>
+      </w:rPr>
+    </w:lvl>
+  </w:abstractNum>
+  <w:abstractNum w:abstractNumId="1" w15:restartNumberingAfterBreak="0">
     <w:nsid w:val="429D4D4A"/>
     <w:multiLevelType w:val="hybridMultilevel"/>
     <w:tmpl w:val="B324DBE8"/>
@@ -340,7 +1448,233 @@
       </w:rPr>
     </w:lvl>
   </w:abstractNum>
-  <w:abstractNum w:abstractNumId="1" w15:restartNumberingAfterBreak="0">
+  <w:abstractNum w:abstractNumId="2" w15:restartNumberingAfterBreak="0">
+    <w:nsid w:val="55752EA5"/>
+    <w:multiLevelType w:val="hybridMultilevel"/>
+    <w:tmpl w:val="3F92134A"/>
+    <w:lvl w:ilvl="0" w:tplc="0413000F">
+      <w:start w:val="1"/>
+      <w:numFmt w:val="decimal"/>
+      <w:lvlText w:val="%1."/>
+      <w:lvlJc w:val="left"/>
+      <w:pPr>
+        <w:ind w:left="360" w:hanging="360"/>
+      </w:pPr>
+      <w:rPr>
+        <w:rFonts w:hint="default"/>
+      </w:rPr>
+    </w:lvl>
+    <w:lvl w:ilvl="1" w:tplc="04130003" w:tentative="1">
+      <w:start w:val="1"/>
+      <w:numFmt w:val="bullet"/>
+      <w:lvlText w:val="o"/>
+      <w:lvlJc w:val="left"/>
+      <w:pPr>
+        <w:ind w:left="1080" w:hanging="360"/>
+      </w:pPr>
+      <w:rPr>
+        <w:rFonts w:ascii="Courier New" w:hAnsi="Courier New" w:cs="Courier New" w:hint="default"/>
+      </w:rPr>
+    </w:lvl>
+    <w:lvl w:ilvl="2" w:tplc="04130005" w:tentative="1">
+      <w:start w:val="1"/>
+      <w:numFmt w:val="bullet"/>
+      <w:lvlText w:val=""/>
+      <w:lvlJc w:val="left"/>
+      <w:pPr>
+        <w:ind w:left="1800" w:hanging="360"/>
+      </w:pPr>
+      <w:rPr>
+        <w:rFonts w:ascii="Wingdings" w:hAnsi="Wingdings" w:hint="default"/>
+      </w:rPr>
+    </w:lvl>
+    <w:lvl w:ilvl="3" w:tplc="04130001" w:tentative="1">
+      <w:start w:val="1"/>
+      <w:numFmt w:val="bullet"/>
+      <w:lvlText w:val=""/>
+      <w:lvlJc w:val="left"/>
+      <w:pPr>
+        <w:ind w:left="2520" w:hanging="360"/>
+      </w:pPr>
+      <w:rPr>
+        <w:rFonts w:ascii="Symbol" w:hAnsi="Symbol" w:hint="default"/>
+      </w:rPr>
+    </w:lvl>
+    <w:lvl w:ilvl="4" w:tplc="04130003" w:tentative="1">
+      <w:start w:val="1"/>
+      <w:numFmt w:val="bullet"/>
+      <w:lvlText w:val="o"/>
+      <w:lvlJc w:val="left"/>
+      <w:pPr>
+        <w:ind w:left="3240" w:hanging="360"/>
+      </w:pPr>
+      <w:rPr>
+        <w:rFonts w:ascii="Courier New" w:hAnsi="Courier New" w:cs="Courier New" w:hint="default"/>
+      </w:rPr>
+    </w:lvl>
+    <w:lvl w:ilvl="5" w:tplc="04130005" w:tentative="1">
+      <w:start w:val="1"/>
+      <w:numFmt w:val="bullet"/>
+      <w:lvlText w:val=""/>
+      <w:lvlJc w:val="left"/>
+      <w:pPr>
+        <w:ind w:left="3960" w:hanging="360"/>
+      </w:pPr>
+      <w:rPr>
+        <w:rFonts w:ascii="Wingdings" w:hAnsi="Wingdings" w:hint="default"/>
+      </w:rPr>
+    </w:lvl>
+    <w:lvl w:ilvl="6" w:tplc="04130001" w:tentative="1">
+      <w:start w:val="1"/>
+      <w:numFmt w:val="bullet"/>
+      <w:lvlText w:val=""/>
+      <w:lvlJc w:val="left"/>
+      <w:pPr>
+        <w:ind w:left="4680" w:hanging="360"/>
+      </w:pPr>
+      <w:rPr>
+        <w:rFonts w:ascii="Symbol" w:hAnsi="Symbol" w:hint="default"/>
+      </w:rPr>
+    </w:lvl>
+    <w:lvl w:ilvl="7" w:tplc="04130003" w:tentative="1">
+      <w:start w:val="1"/>
+      <w:numFmt w:val="bullet"/>
+      <w:lvlText w:val="o"/>
+      <w:lvlJc w:val="left"/>
+      <w:pPr>
+        <w:ind w:left="5400" w:hanging="360"/>
+      </w:pPr>
+      <w:rPr>
+        <w:rFonts w:ascii="Courier New" w:hAnsi="Courier New" w:cs="Courier New" w:hint="default"/>
+      </w:rPr>
+    </w:lvl>
+    <w:lvl w:ilvl="8" w:tplc="04130005" w:tentative="1">
+      <w:start w:val="1"/>
+      <w:numFmt w:val="bullet"/>
+      <w:lvlText w:val=""/>
+      <w:lvlJc w:val="left"/>
+      <w:pPr>
+        <w:ind w:left="6120" w:hanging="360"/>
+      </w:pPr>
+      <w:rPr>
+        <w:rFonts w:ascii="Wingdings" w:hAnsi="Wingdings" w:hint="default"/>
+      </w:rPr>
+    </w:lvl>
+  </w:abstractNum>
+  <w:abstractNum w:abstractNumId="3" w15:restartNumberingAfterBreak="0">
+    <w:nsid w:val="66CB4207"/>
+    <w:multiLevelType w:val="multilevel"/>
+    <w:tmpl w:val="29C6FE02"/>
+    <w:lvl w:ilvl="0">
+      <w:start w:val="1"/>
+      <w:numFmt w:val="decimal"/>
+      <w:lvlText w:val="%1."/>
+      <w:lvlJc w:val="left"/>
+      <w:pPr>
+        <w:ind w:left="360" w:hanging="360"/>
+      </w:pPr>
+      <w:rPr>
+        <w:rFonts w:hint="default"/>
+      </w:rPr>
+    </w:lvl>
+    <w:lvl w:ilvl="1">
+      <w:start w:val="1"/>
+      <w:numFmt w:val="decimal"/>
+      <w:lvlText w:val="%1.%2."/>
+      <w:lvlJc w:val="left"/>
+      <w:pPr>
+        <w:ind w:left="567" w:hanging="567"/>
+      </w:pPr>
+      <w:rPr>
+        <w:rFonts w:hint="default"/>
+      </w:rPr>
+    </w:lvl>
+    <w:lvl w:ilvl="2">
+      <w:start w:val="1"/>
+      <w:numFmt w:val="decimal"/>
+      <w:lvlText w:val="%1.%2.%3."/>
+      <w:lvlJc w:val="left"/>
+      <w:pPr>
+        <w:ind w:left="1224" w:hanging="504"/>
+      </w:pPr>
+      <w:rPr>
+        <w:rFonts w:hint="default"/>
+      </w:rPr>
+    </w:lvl>
+    <w:lvl w:ilvl="3">
+      <w:start w:val="1"/>
+      <w:numFmt w:val="decimal"/>
+      <w:lvlText w:val="%1.%2.%3.%4."/>
+      <w:lvlJc w:val="left"/>
+      <w:pPr>
+        <w:ind w:left="1728" w:hanging="648"/>
+      </w:pPr>
+      <w:rPr>
+        <w:rFonts w:hint="default"/>
+      </w:rPr>
+    </w:lvl>
+    <w:lvl w:ilvl="4">
+      <w:start w:val="1"/>
+      <w:numFmt w:val="decimal"/>
+      <w:lvlText w:val="%1.%2.%3.%4.%5."/>
+      <w:lvlJc w:val="left"/>
+      <w:pPr>
+        <w:ind w:left="2232" w:hanging="792"/>
+      </w:pPr>
+      <w:rPr>
+        <w:rFonts w:hint="default"/>
+      </w:rPr>
+    </w:lvl>
+    <w:lvl w:ilvl="5">
+      <w:start w:val="1"/>
+      <w:numFmt w:val="decimal"/>
+      <w:lvlText w:val="%1.%2.%3.%4.%5.%6."/>
+      <w:lvlJc w:val="left"/>
+      <w:pPr>
+        <w:ind w:left="2736" w:hanging="936"/>
+      </w:pPr>
+      <w:rPr>
+        <w:rFonts w:hint="default"/>
+      </w:rPr>
+    </w:lvl>
+    <w:lvl w:ilvl="6">
+      <w:start w:val="1"/>
+      <w:numFmt w:val="decimal"/>
+      <w:lvlText w:val="%1.%2.%3.%4.%5.%6.%7."/>
+      <w:lvlJc w:val="left"/>
+      <w:pPr>
+        <w:ind w:left="3240" w:hanging="1080"/>
+      </w:pPr>
+      <w:rPr>
+        <w:rFonts w:hint="default"/>
+      </w:rPr>
+    </w:lvl>
+    <w:lvl w:ilvl="7">
+      <w:start w:val="1"/>
+      <w:numFmt w:val="decimal"/>
+      <w:lvlText w:val="%1.%2.%3.%4.%5.%6.%7.%8."/>
+      <w:lvlJc w:val="left"/>
+      <w:pPr>
+        <w:ind w:left="3744" w:hanging="1224"/>
+      </w:pPr>
+      <w:rPr>
+        <w:rFonts w:hint="default"/>
+      </w:rPr>
+    </w:lvl>
+    <w:lvl w:ilvl="8">
+      <w:start w:val="1"/>
+      <w:numFmt w:val="decimal"/>
+      <w:lvlText w:val="%1.%2.%3.%4.%5.%6.%7.%8.%9."/>
+      <w:lvlJc w:val="left"/>
+      <w:pPr>
+        <w:ind w:left="4320" w:hanging="1440"/>
+      </w:pPr>
+      <w:rPr>
+        <w:rFonts w:hint="default"/>
+      </w:rPr>
+    </w:lvl>
+  </w:abstractNum>
+  <w:abstractNum w:abstractNumId="4" w15:restartNumberingAfterBreak="0">
     <w:nsid w:val="68DD215D"/>
     <w:multiLevelType w:val="hybridMultilevel"/>
     <w:tmpl w:val="244AAAE4"/>
@@ -454,10 +1788,19 @@
     </w:lvl>
   </w:abstractNum>
   <w:num w:numId="1">
+    <w:abstractNumId w:val="1"/>
+  </w:num>
+  <w:num w:numId="2">
+    <w:abstractNumId w:val="4"/>
+  </w:num>
+  <w:num w:numId="3">
+    <w:abstractNumId w:val="3"/>
+  </w:num>
+  <w:num w:numId="4">
     <w:abstractNumId w:val="0"/>
   </w:num>
-  <w:num w:numId="2">
-    <w:abstractNumId w:val="1"/>
+  <w:num w:numId="5">
+    <w:abstractNumId w:val="2"/>
   </w:num>
 </w:numbering>
 </file>

--- a/98-Documentatie/Projectplanning.docx
+++ b/98-Documentatie/Projectplanning.docx
@@ -68,161 +68,221 @@
         </w:numPr>
       </w:pPr>
       <w:r>
-        <w:t>Het CRM pakket zal niet in de scope van het project zitten.</w:t>
-      </w:r>
-    </w:p>
-    <w:p>
-      <w:pPr>
-        <w:pStyle w:val="Heading2"/>
-        <w:rPr>
-          <w:lang w:val="nl-NL"/>
-        </w:rPr>
-      </w:pPr>
-      <w:r>
-        <w:rPr>
-          <w:lang w:val="nl-NL"/>
-        </w:rPr>
-        <w:t>Sprintduur</w:t>
-      </w:r>
-    </w:p>
-    <w:p>
-      <w:pPr>
-        <w:pStyle w:val="NoSpacing"/>
-        <w:rPr>
-          <w:lang w:val="nl-NL"/>
-        </w:rPr>
-      </w:pPr>
-      <w:r>
-        <w:rPr>
-          <w:lang w:val="nl-NL"/>
-        </w:rPr>
-        <w:t>Het project loop van woensdag tot de donderdag de week daarop. Wij hebben 6 sprints gepland. Voor sprint</w:t>
-      </w:r>
-      <w:r>
-        <w:rPr>
-          <w:lang w:val="nl-NL"/>
-        </w:rPr>
-        <w:t xml:space="preserve"> 0 rekenen wij 3 uur. Voor sprint 1 rekenen wij 4 uur. Sprint 0 en 1 worden beide op woendag gedaan en alle andere sprints reken wij een dag. </w:t>
-      </w:r>
-    </w:p>
-    <w:p>
-      <w:pPr>
-        <w:rPr>
-          <w:lang w:val="nl-NL"/>
-        </w:rPr>
-      </w:pPr>
-    </w:p>
-    <w:p>
-      <w:pPr>
-        <w:pStyle w:val="Heading2"/>
-        <w:rPr>
-          <w:lang w:val="nl-NL"/>
-        </w:rPr>
-      </w:pPr>
-      <w:r>
-        <w:rPr>
-          <w:lang w:val="nl-NL"/>
-        </w:rPr>
-        <w:t>Scope</w:t>
-      </w:r>
-    </w:p>
-    <w:p>
-      <w:pPr>
-        <w:rPr>
-          <w:lang w:val="nl-NL"/>
-        </w:rPr>
-      </w:pPr>
-      <w:r>
-        <w:rPr>
-          <w:lang w:val="nl-NL"/>
-        </w:rPr>
-        <w:t xml:space="preserve">Het doel van het systeem is om van de excel sheets af te komen en het process te automatiseren. Ook is een het belangrijk om gegevens naar </w:t>
-      </w:r>
-      <w:r>
-        <w:rPr>
-          <w:lang w:val="nl-NL"/>
-        </w:rPr>
-        <w:t>de</w:t>
-      </w:r>
-      <w:r>
-        <w:rPr>
-          <w:lang w:val="nl-NL"/>
-        </w:rPr>
-        <w:t xml:space="preserve"> RDW te kunnen sturen voor 1 Januari.</w:t>
-      </w:r>
-    </w:p>
-    <w:p>
-      <w:pPr>
-        <w:rPr>
-          <w:lang w:val="nl-NL"/>
-        </w:rPr>
-      </w:pPr>
-      <w:r>
-        <w:rPr>
-          <w:lang w:val="nl-NL"/>
-        </w:rPr>
-        <w:t xml:space="preserve">Het systeem moet minimaal gegevens van klanten en autos </w:t>
-      </w:r>
-      <w:r>
-        <w:rPr>
-          <w:lang w:val="nl-NL"/>
-        </w:rPr>
-        <w:t>kunnen opslaan en dit tonen.</w:t>
-      </w:r>
-      <w:r>
-        <w:rPr>
-          <w:lang w:val="nl-NL"/>
-        </w:rPr>
-        <w:t xml:space="preserve"> Ook moet de onderhoudsopdrachten worden ingevuld worden.</w:t>
-      </w:r>
-    </w:p>
-    <w:p>
-      <w:pPr>
-        <w:rPr>
-          <w:lang w:val="nl-NL"/>
-        </w:rPr>
-      </w:pPr>
-      <w:r>
-        <w:rPr>
-          <w:lang w:val="nl-NL"/>
-        </w:rPr>
-        <w:t>Het systeem hoeft geen authenticatie te bevatten.</w:t>
-      </w:r>
-    </w:p>
-    <w:p>
-      <w:pPr>
-        <w:pStyle w:val="Heading2"/>
-        <w:rPr>
-          <w:lang w:val="nl-NL"/>
-        </w:rPr>
-      </w:pPr>
-      <w:r>
-        <w:rPr>
-          <w:lang w:val="nl-NL"/>
-        </w:rPr>
-        <w:t>Oplossingsrichting</w:t>
-      </w:r>
-    </w:p>
-    <w:p>
-      <w:pPr>
-        <w:rPr>
-          <w:lang w:val="nl-NL"/>
-        </w:rPr>
-      </w:pPr>
-      <w:r>
-        <w:rPr>
-          <w:lang w:val="nl-NL"/>
-        </w:rPr>
-        <w:t xml:space="preserve">Het syteem zal worden gebouwd met een SOA architectuur. De technieken die </w:t>
-      </w:r>
-      <w:r>
-        <w:rPr>
-          <w:lang w:val="nl-NL"/>
-        </w:rPr>
-        <w:t>hierbij worden gebruikt zijn WCF</w:t>
+        <w:t xml:space="preserve">Het CRM pakket </w:t>
+      </w:r>
+      <w:r>
+        <w:t xml:space="preserve">zelf </w:t>
+      </w:r>
+      <w:r>
+        <w:t>zal niet in de scope van het project zitten.</w:t>
+      </w:r>
+      <w:r>
+        <w:t xml:space="preserve"> We nemen wel maatregelen om de mig</w:t>
       </w:r>
       <w:bookmarkStart w:id="0" w:name="_GoBack"/>
       <w:bookmarkEnd w:id="0"/>
+      <w:r>
+        <w:t>ratie naar een CRM packet vloeiend te verlopen</w:t>
+      </w:r>
+    </w:p>
+    <w:p>
+      <w:pPr>
+        <w:pStyle w:val="Heading2"/>
+        <w:rPr>
+          <w:lang w:val="nl-NL"/>
+        </w:rPr>
+      </w:pPr>
+      <w:r>
+        <w:rPr>
+          <w:lang w:val="nl-NL"/>
+        </w:rPr>
+        <w:t>Sprintduur</w:t>
+      </w:r>
+    </w:p>
+    <w:p>
+      <w:pPr>
+        <w:pStyle w:val="NoSpacing"/>
+        <w:rPr>
+          <w:lang w:val="nl-NL"/>
+        </w:rPr>
+      </w:pPr>
+      <w:r>
+        <w:rPr>
+          <w:lang w:val="nl-NL"/>
+        </w:rPr>
+        <w:t>Het project loop van woensdag tot de donderdag de week daarop. Wij hebben 6 sprints gepland. Voor sprint</w:t>
+      </w:r>
+      <w:r>
+        <w:rPr>
+          <w:lang w:val="nl-NL"/>
+        </w:rPr>
+        <w:t xml:space="preserve"> 0 rekenen wij 3 uur. Voor sprint 1 rekenen wij 4 uur. Sprint 0 en 1 worden beide op </w:t>
+      </w:r>
+      <w:r>
+        <w:rPr>
+          <w:lang w:val="nl-NL"/>
+        </w:rPr>
+        <w:t xml:space="preserve">de eerste </w:t>
+      </w:r>
+      <w:r>
+        <w:rPr>
+          <w:lang w:val="nl-NL"/>
+        </w:rPr>
+        <w:t>woendag gedaan</w:t>
+      </w:r>
+      <w:r>
+        <w:rPr>
+          <w:lang w:val="nl-NL"/>
+        </w:rPr>
+        <w:t>.</w:t>
+      </w:r>
+      <w:r>
+        <w:rPr>
+          <w:lang w:val="nl-NL"/>
+        </w:rPr>
+        <w:t xml:space="preserve"> </w:t>
+      </w:r>
+      <w:r>
+        <w:rPr>
+          <w:lang w:val="nl-NL"/>
+        </w:rPr>
+        <w:t xml:space="preserve">Voor </w:t>
+      </w:r>
+      <w:r>
+        <w:rPr>
+          <w:lang w:val="nl-NL"/>
+        </w:rPr>
+        <w:t>alle andere sprints reken</w:t>
+      </w:r>
+      <w:r>
+        <w:rPr>
+          <w:lang w:val="nl-NL"/>
+        </w:rPr>
+        <w:t>en</w:t>
+      </w:r>
+      <w:r>
+        <w:rPr>
+          <w:lang w:val="nl-NL"/>
+        </w:rPr>
+        <w:t xml:space="preserve"> wij een dag. </w:t>
+      </w:r>
+    </w:p>
+    <w:p>
+      <w:pPr>
+        <w:rPr>
+          <w:lang w:val="nl-NL"/>
+        </w:rPr>
+      </w:pPr>
+    </w:p>
+    <w:p>
+      <w:pPr>
+        <w:pStyle w:val="Heading2"/>
+        <w:rPr>
+          <w:lang w:val="nl-NL"/>
+        </w:rPr>
+      </w:pPr>
+      <w:r>
+        <w:rPr>
+          <w:lang w:val="nl-NL"/>
+        </w:rPr>
+        <w:t>Scope</w:t>
+      </w:r>
+    </w:p>
+    <w:p>
+      <w:pPr>
+        <w:rPr>
+          <w:lang w:val="nl-NL"/>
+        </w:rPr>
+      </w:pPr>
+      <w:r>
+        <w:rPr>
+          <w:lang w:val="nl-NL"/>
+        </w:rPr>
+        <w:t xml:space="preserve">Het doel van het systeem is om van de excel sheets af te komen en het process te automatiseren. Ook is een het belangrijk om gegevens naar </w:t>
+      </w:r>
+      <w:r>
+        <w:rPr>
+          <w:lang w:val="nl-NL"/>
+        </w:rPr>
+        <w:t>de</w:t>
+      </w:r>
+      <w:r>
+        <w:rPr>
+          <w:lang w:val="nl-NL"/>
+        </w:rPr>
+        <w:t xml:space="preserve"> RDW te kunnen sturen voor 1 Januari.</w:t>
+      </w:r>
+    </w:p>
+    <w:p>
+      <w:pPr>
+        <w:rPr>
+          <w:lang w:val="nl-NL"/>
+        </w:rPr>
+      </w:pPr>
+      <w:r>
+        <w:rPr>
+          <w:lang w:val="nl-NL"/>
+        </w:rPr>
+        <w:t xml:space="preserve">Het systeem moet minimaal gegevens van klanten en autos </w:t>
+      </w:r>
+      <w:r>
+        <w:rPr>
+          <w:lang w:val="nl-NL"/>
+        </w:rPr>
+        <w:t>kunnen opslaan en dit tonen.</w:t>
+      </w:r>
+      <w:r>
+        <w:rPr>
+          <w:lang w:val="nl-NL"/>
+        </w:rPr>
+        <w:t xml:space="preserve"> Ook moet de onderhoudsopdrachten worden ingevuld worden.</w:t>
+      </w:r>
+    </w:p>
+    <w:p>
+      <w:pPr>
+        <w:rPr>
+          <w:lang w:val="nl-NL"/>
+        </w:rPr>
+      </w:pPr>
+      <w:r>
+        <w:rPr>
+          <w:lang w:val="nl-NL"/>
+        </w:rPr>
+        <w:t>Het systeem hoeft geen authenticatie te bevatten.</w:t>
+      </w:r>
+    </w:p>
+    <w:p>
+      <w:pPr>
+        <w:pStyle w:val="Heading2"/>
+        <w:rPr>
+          <w:lang w:val="nl-NL"/>
+        </w:rPr>
+      </w:pPr>
+      <w:r>
+        <w:rPr>
+          <w:lang w:val="nl-NL"/>
+        </w:rPr>
+        <w:t>Oplossingsrichting</w:t>
+      </w:r>
+    </w:p>
+    <w:p>
+      <w:pPr>
+        <w:rPr>
+          <w:lang w:val="nl-NL"/>
+        </w:rPr>
+      </w:pPr>
+      <w:r>
+        <w:rPr>
+          <w:lang w:val="nl-NL"/>
+        </w:rPr>
+        <w:t xml:space="preserve">Het syteem zal worden gebouwd met een SOA architectuur. De technieken die </w:t>
+      </w:r>
+      <w:r>
+        <w:rPr>
+          <w:lang w:val="nl-NL"/>
+        </w:rPr>
+        <w:t>hierbij worden gebruikt zijn WCF</w:t>
+      </w:r>
       <w:r>
         <w:rPr>
           <w:lang w:val="nl-NL"/>
